--- a/exercise_1-4-1b.docx
+++ b/exercise_1-4-1b.docx
@@ -26,23 +26,7 @@
           <w:sz w:val="24"/>
           <w:szCs w:val="24"/>
         </w:rPr>
-        <w:t>: Create</w:t>
-      </w:r>
-      <w:r>
-        <w:rPr>
-          <w:rFonts w:ascii="Georgia" w:hAnsi="Georgia"/>
-          <w:sz w:val="24"/>
-          <w:szCs w:val="24"/>
-        </w:rPr>
-        <w:t xml:space="preserve"> a Python module named csp1-4-1b</w:t>
-      </w:r>
-      <w:r>
-        <w:rPr>
-          <w:rFonts w:ascii="Georgia" w:hAnsi="Georgia"/>
-          <w:sz w:val="24"/>
-          <w:szCs w:val="24"/>
-        </w:rPr>
-        <w:t>.py.  Add the following code to the module.  Do not forget to test!!!</w:t>
+        <w:t>: Create a Python module named csp1-4-1b.py.  Add the following code to the module.  Do not forget to test!!!</w:t>
       </w:r>
     </w:p>
     <w:p>
@@ -412,15 +396,7 @@
           <w:sz w:val="24"/>
           <w:szCs w:val="24"/>
         </w:rPr>
-        <w:t>object</w:t>
-      </w:r>
-      <w:r>
-        <w:rPr>
-          <w:rFonts w:ascii="Georgia" w:hAnsi="Georgia" w:cs="Courier New"/>
-          <w:sz w:val="24"/>
-          <w:szCs w:val="24"/>
-        </w:rPr>
-        <w:t xml:space="preserve"> instance created in the previous step.</w:t>
+        <w:t>object instance created in the previous step.</w:t>
       </w:r>
     </w:p>
     <w:p>
@@ -480,15 +456,7 @@
           <w:sz w:val="24"/>
           <w:szCs w:val="24"/>
         </w:rPr>
-        <w:t>C</w:t>
-      </w:r>
-      <w:r>
-        <w:rPr>
-          <w:rFonts w:ascii="Georgia" w:hAnsi="Georgia" w:cs="Courier New"/>
-          <w:sz w:val="24"/>
-          <w:szCs w:val="24"/>
-        </w:rPr>
-        <w:t xml:space="preserve">all the </w:t>
+        <w:t xml:space="preserve">Call the </w:t>
       </w:r>
       <w:proofErr w:type="spellStart"/>
       <w:proofErr w:type="gramStart"/>
@@ -524,23 +492,7 @@
           <w:sz w:val="24"/>
           <w:szCs w:val="24"/>
         </w:rPr>
-        <w:t>method and</w:t>
-      </w:r>
-      <w:r>
-        <w:rPr>
-          <w:rFonts w:ascii="Georgia" w:hAnsi="Georgia" w:cs="Courier New"/>
-          <w:sz w:val="24"/>
-          <w:szCs w:val="24"/>
-        </w:rPr>
-        <w:t xml:space="preserve"> </w:t>
-      </w:r>
-      <w:r>
-        <w:rPr>
-          <w:rFonts w:ascii="Georgia" w:hAnsi="Georgia" w:cs="Courier New"/>
-          <w:sz w:val="24"/>
-          <w:szCs w:val="24"/>
-        </w:rPr>
-        <w:t>print the results returned.</w:t>
+        <w:t>method and print the results returned.</w:t>
       </w:r>
     </w:p>
     <w:p>
@@ -749,6 +701,24 @@
         </w:rPr>
         <w:t>Methods</w:t>
       </w:r>
+      <w:r>
+        <w:rPr>
+          <w:rFonts w:ascii="Georgia" w:hAnsi="Georgia"/>
+          <w:sz w:val="24"/>
+          <w:szCs w:val="24"/>
+        </w:rPr>
+        <w:t xml:space="preserve"> </w:t>
+      </w:r>
+      <w:r>
+        <w:rPr>
+          <w:rFonts w:ascii="Georgia" w:hAnsi="Georgia"/>
+          <w:b/>
+          <w:i/>
+          <w:sz w:val="24"/>
+          <w:szCs w:val="24"/>
+        </w:rPr>
+        <w:t>(DO NOT USE THE input() function for these methods)</w:t>
+      </w:r>
     </w:p>
     <w:p>
       <w:pPr>
@@ -837,7 +807,23 @@
           <w:sz w:val="24"/>
           <w:szCs w:val="24"/>
         </w:rPr>
-        <w:t xml:space="preserve"> attribute using user input.</w:t>
+        <w:t xml:space="preserve"> </w:t>
+      </w:r>
+      <w:r>
+        <w:rPr>
+          <w:rFonts w:ascii="Georgia" w:hAnsi="Georgia" w:cs="Courier New"/>
+          <w:sz w:val="24"/>
+          <w:szCs w:val="24"/>
+        </w:rPr>
+        <w:t>based upon the value passed into the method</w:t>
+      </w:r>
+      <w:r>
+        <w:rPr>
+          <w:rFonts w:ascii="Georgia" w:hAnsi="Georgia" w:cs="Courier New"/>
+          <w:sz w:val="24"/>
+          <w:szCs w:val="24"/>
+        </w:rPr>
+        <w:t>.</w:t>
       </w:r>
     </w:p>
     <w:p>
@@ -903,7 +889,17 @@
           <w:sz w:val="24"/>
           <w:szCs w:val="24"/>
         </w:rPr>
-        <w:t>attribute using user input.</w:t>
+        <w:t>based upon the value passed into the m</w:t>
+      </w:r>
+      <w:bookmarkStart w:id="0" w:name="_GoBack"/>
+      <w:bookmarkEnd w:id="0"/>
+      <w:r>
+        <w:rPr>
+          <w:rFonts w:ascii="Georgia" w:hAnsi="Georgia" w:cs="Courier New"/>
+          <w:sz w:val="24"/>
+          <w:szCs w:val="24"/>
+        </w:rPr>
+        <w:t>ethod.</w:t>
       </w:r>
     </w:p>
     <w:p>
@@ -927,15 +923,7 @@
           <w:sz w:val="24"/>
           <w:szCs w:val="24"/>
         </w:rPr>
-        <w:t>set</w:t>
-      </w:r>
-      <w:r>
-        <w:rPr>
-          <w:rFonts w:ascii="Courier New" w:hAnsi="Courier New" w:cs="Courier New"/>
-          <w:sz w:val="24"/>
-          <w:szCs w:val="24"/>
-        </w:rPr>
-        <w:t>Gender</w:t>
+        <w:t>setGender</w:t>
       </w:r>
       <w:proofErr w:type="spellEnd"/>
       <w:r>
@@ -977,7 +965,15 @@
           <w:sz w:val="24"/>
           <w:szCs w:val="24"/>
         </w:rPr>
-        <w:t xml:space="preserve"> attribute using user input.</w:t>
+        <w:t xml:space="preserve"> </w:t>
+      </w:r>
+      <w:r>
+        <w:rPr>
+          <w:rFonts w:ascii="Georgia" w:hAnsi="Georgia" w:cs="Courier New"/>
+          <w:sz w:val="24"/>
+          <w:szCs w:val="24"/>
+        </w:rPr>
+        <w:t>based upon the value passed into the method.</w:t>
       </w:r>
     </w:p>
     <w:p>
@@ -1607,15 +1603,7 @@
           <w:sz w:val="24"/>
           <w:szCs w:val="24"/>
         </w:rPr>
-        <w:t>Print</w:t>
-      </w:r>
-      <w:r>
-        <w:rPr>
-          <w:rFonts w:ascii="Georgia" w:hAnsi="Georgia"/>
-          <w:sz w:val="24"/>
-          <w:szCs w:val="24"/>
-        </w:rPr>
-        <w:t xml:space="preserve"> the attributes of the </w:t>
+        <w:t xml:space="preserve">Print the attributes of the </w:t>
       </w:r>
       <w:r>
         <w:rPr>
@@ -1657,15 +1645,7 @@
           <w:sz w:val="24"/>
           <w:szCs w:val="24"/>
         </w:rPr>
-        <w:t>g</w:t>
-      </w:r>
-      <w:r>
-        <w:rPr>
-          <w:rFonts w:ascii="Courier New" w:hAnsi="Courier New" w:cs="Courier New"/>
-          <w:sz w:val="24"/>
-          <w:szCs w:val="24"/>
-        </w:rPr>
-        <w:t>etSpecies</w:t>
+        <w:t>getSpecies</w:t>
       </w:r>
       <w:proofErr w:type="spellEnd"/>
       <w:r>
@@ -1692,15 +1672,7 @@
           <w:sz w:val="24"/>
           <w:szCs w:val="24"/>
         </w:rPr>
-        <w:t>g</w:t>
-      </w:r>
-      <w:r>
-        <w:rPr>
-          <w:rFonts w:ascii="Courier New" w:hAnsi="Courier New" w:cs="Courier New"/>
-          <w:sz w:val="24"/>
-          <w:szCs w:val="24"/>
-        </w:rPr>
-        <w:t>etAge</w:t>
+        <w:t>getAge</w:t>
       </w:r>
       <w:proofErr w:type="spellEnd"/>
       <w:r>
@@ -1734,15 +1706,7 @@
           <w:sz w:val="24"/>
           <w:szCs w:val="24"/>
         </w:rPr>
-        <w:t>g</w:t>
-      </w:r>
-      <w:r>
-        <w:rPr>
-          <w:rFonts w:ascii="Courier New" w:hAnsi="Courier New" w:cs="Courier New"/>
-          <w:sz w:val="24"/>
-          <w:szCs w:val="24"/>
-        </w:rPr>
-        <w:t>etGender</w:t>
+        <w:t>getGender</w:t>
       </w:r>
       <w:proofErr w:type="spellEnd"/>
       <w:r>
@@ -1761,8 +1725,6 @@
         </w:rPr>
         <w:t>methods.</w:t>
       </w:r>
-      <w:bookmarkStart w:id="0" w:name="_GoBack"/>
-      <w:bookmarkEnd w:id="0"/>
     </w:p>
     <w:sectPr>
       <w:headerReference w:type="default" r:id="rId8"/>
@@ -1856,10 +1818,7 @@
       <w:jc w:val="right"/>
     </w:pPr>
     <w:r>
-      <w:t>1-4-1 Exercise</w:t>
-    </w:r>
-    <w:r>
-      <w:t xml:space="preserve"> Part B</w:t>
+      <w:t>1-4-1 Exercise Part B</w:t>
     </w:r>
   </w:p>
   <w:p>
@@ -3267,7 +3226,7 @@
 </file>
 
 <file path=customXml/itemProps1.xml><?xml version="1.0" encoding="utf-8"?>
-<ds:datastoreItem xmlns:ds="http://schemas.openxmlformats.org/officeDocument/2006/customXml" ds:itemID="{315E8EF8-4844-455D-A0B9-D25229581B58}">
+<ds:datastoreItem xmlns:ds="http://schemas.openxmlformats.org/officeDocument/2006/customXml" ds:itemID="{585E9AFF-F0CD-4021-B02F-C58A0EEA7923}">
   <ds:schemaRefs>
     <ds:schemaRef ds:uri="http://schemas.openxmlformats.org/officeDocument/2006/bibliography"/>
   </ds:schemaRefs>

--- a/exercise_1-4-1b.docx
+++ b/exercise_1-4-1b.docx
@@ -27,6 +27,138 @@
           <w:szCs w:val="24"/>
         </w:rPr>
         <w:t>: Create a Python module named csp1-4-1b.py.  Add the following code to the module.  Do not forget to test!!!</w:t>
+      </w:r>
+    </w:p>
+    <w:p>
+      <w:pPr>
+        <w:ind w:left="360"/>
+        <w:rPr>
+          <w:rFonts w:ascii="Georgia" w:hAnsi="Georgia"/>
+          <w:sz w:val="24"/>
+          <w:szCs w:val="24"/>
+        </w:rPr>
+      </w:pPr>
+      <w:r>
+        <w:rPr>
+          <w:rFonts w:ascii="Georgia" w:hAnsi="Georgia"/>
+          <w:b/>
+          <w:i/>
+        </w:rPr>
+        <w:t>Java Directions</w:t>
+      </w:r>
+      <w:r>
+        <w:rPr>
+          <w:rFonts w:ascii="Georgia" w:hAnsi="Georgia"/>
+          <w:i/>
+        </w:rPr>
+        <w:t xml:space="preserve">: </w:t>
+      </w:r>
+      <w:r>
+        <w:rPr>
+          <w:rFonts w:ascii="Georgia" w:hAnsi="Georgia"/>
+          <w:i/>
+        </w:rPr>
+        <w:t>If you are doing this as a Java exercise, you will need to create a class file for each class and test it in a main method.  Sample Java main method follows:</w:t>
+      </w:r>
+    </w:p>
+    <w:p>
+      <w:pPr>
+        <w:spacing w:after="0" w:line="240" w:lineRule="auto"/>
+        <w:ind w:left="360"/>
+        <w:rPr>
+          <w:rFonts w:ascii="Courier New" w:hAnsi="Courier New" w:cs="Courier New"/>
+          <w:i/>
+          <w:sz w:val="18"/>
+          <w:szCs w:val="18"/>
+        </w:rPr>
+      </w:pPr>
+      <w:r>
+        <w:rPr>
+          <w:rFonts w:ascii="Courier New" w:hAnsi="Courier New" w:cs="Courier New"/>
+          <w:i/>
+          <w:sz w:val="18"/>
+          <w:szCs w:val="18"/>
+        </w:rPr>
+        <w:t xml:space="preserve">Public static void </w:t>
+      </w:r>
+      <w:proofErr w:type="gramStart"/>
+      <w:r>
+        <w:rPr>
+          <w:rFonts w:ascii="Courier New" w:hAnsi="Courier New" w:cs="Courier New"/>
+          <w:i/>
+          <w:sz w:val="18"/>
+          <w:szCs w:val="18"/>
+        </w:rPr>
+        <w:t>main(</w:t>
+      </w:r>
+      <w:proofErr w:type="gramEnd"/>
+      <w:r>
+        <w:rPr>
+          <w:rFonts w:ascii="Courier New" w:hAnsi="Courier New" w:cs="Courier New"/>
+          <w:i/>
+          <w:sz w:val="18"/>
+          <w:szCs w:val="18"/>
+        </w:rPr>
+        <w:t xml:space="preserve">String[] </w:t>
+      </w:r>
+      <w:proofErr w:type="spellStart"/>
+      <w:r>
+        <w:rPr>
+          <w:rFonts w:ascii="Courier New" w:hAnsi="Courier New" w:cs="Courier New"/>
+          <w:i/>
+          <w:sz w:val="18"/>
+          <w:szCs w:val="18"/>
+        </w:rPr>
+        <w:t>args</w:t>
+      </w:r>
+      <w:proofErr w:type="spellEnd"/>
+      <w:r>
+        <w:rPr>
+          <w:rFonts w:ascii="Courier New" w:hAnsi="Courier New" w:cs="Courier New"/>
+          <w:i/>
+          <w:sz w:val="18"/>
+          <w:szCs w:val="18"/>
+        </w:rPr>
+        <w:t>) {</w:t>
+      </w:r>
+    </w:p>
+    <w:p>
+      <w:pPr>
+        <w:ind w:left="360"/>
+        <w:rPr>
+          <w:rFonts w:ascii="Georgia" w:hAnsi="Georgia"/>
+          <w:sz w:val="24"/>
+          <w:szCs w:val="24"/>
+        </w:rPr>
+      </w:pPr>
+      <w:r>
+        <w:rPr>
+          <w:rFonts w:ascii="Courier New" w:hAnsi="Courier New" w:cs="Courier New"/>
+          <w:i/>
+          <w:sz w:val="18"/>
+          <w:szCs w:val="18"/>
+        </w:rPr>
+        <w:t>}</w:t>
+      </w:r>
+    </w:p>
+    <w:p>
+      <w:pPr>
+        <w:jc w:val="both"/>
+        <w:rPr>
+          <w:rFonts w:ascii="Georgia" w:hAnsi="Georgia"/>
+          <w:b/>
+          <w:sz w:val="24"/>
+          <w:szCs w:val="24"/>
+        </w:rPr>
+      </w:pPr>
+      <w:r>
+        <w:rPr>
+          <w:rFonts w:ascii="Georgia" w:hAnsi="Georgia"/>
+          <w:b/>
+          <w:sz w:val="24"/>
+          <w:szCs w:val="24"/>
+        </w:rPr>
+        <w:t>Circle Class</w:t>
       </w:r>
     </w:p>
     <w:p>
@@ -118,24 +250,22 @@
           <w:szCs w:val="24"/>
         </w:rPr>
       </w:pPr>
-      <w:proofErr w:type="spellStart"/>
-      <w:r>
-        <w:rPr>
-          <w:rFonts w:ascii="Courier New" w:hAnsi="Courier New" w:cs="Courier New"/>
-          <w:sz w:val="24"/>
-          <w:szCs w:val="24"/>
-        </w:rPr>
-        <w:t>diameterCalculato</w:t>
-      </w:r>
-      <w:r>
-        <w:rPr>
-          <w:rFonts w:ascii="Courier New" w:hAnsi="Courier New" w:cs="Courier New"/>
-          <w:sz w:val="24"/>
-          <w:szCs w:val="24"/>
-        </w:rPr>
-        <w:t>r</w:t>
-      </w:r>
-      <w:proofErr w:type="spellEnd"/>
+      <w:r>
+        <w:rPr>
+          <w:rFonts w:ascii="Courier New" w:hAnsi="Courier New" w:cs="Courier New"/>
+          <w:sz w:val="24"/>
+          <w:szCs w:val="24"/>
+        </w:rPr>
+        <w:t>circumference</w:t>
+      </w:r>
+      <w:r>
+        <w:rPr>
+          <w:rFonts w:ascii="Courier New" w:hAnsi="Courier New" w:cs="Courier New"/>
+          <w:sz w:val="24"/>
+          <w:szCs w:val="24"/>
+        </w:rPr>
+        <w:t xml:space="preserve"> </w:t>
+      </w:r>
       <w:r>
         <w:rPr>
           <w:rFonts w:ascii="Courier New" w:hAnsi="Courier New" w:cs="Courier New"/>
@@ -166,7 +296,23 @@
           <w:sz w:val="24"/>
           <w:szCs w:val="24"/>
         </w:rPr>
-        <w:t>and returns the calculated diameter</w:t>
+        <w:t xml:space="preserve">and returns the calculated </w:t>
+      </w:r>
+      <w:r>
+        <w:rPr>
+          <w:rFonts w:ascii="Georgia" w:hAnsi="Georgia" w:cs="Courier New"/>
+          <w:sz w:val="24"/>
+          <w:szCs w:val="24"/>
+        </w:rPr>
+        <w:t>circumference</w:t>
+      </w:r>
+      <w:r>
+        <w:rPr>
+          <w:rFonts w:ascii="Georgia" w:hAnsi="Georgia" w:cs="Courier New"/>
+          <w:sz w:val="24"/>
+          <w:szCs w:val="24"/>
+        </w:rPr>
+        <w:t xml:space="preserve"> of the circle</w:t>
       </w:r>
     </w:p>
     <w:p>
@@ -314,27 +460,92 @@
       </w:pPr>
       <w:r>
         <w:rPr>
+          <w:rFonts w:ascii="Georgia" w:hAnsi="Georgia"/>
+          <w:sz w:val="24"/>
+          <w:szCs w:val="24"/>
+        </w:rPr>
+        <w:t xml:space="preserve">Create a constructor for the </w:t>
+      </w:r>
+      <w:r>
+        <w:rPr>
+          <w:rFonts w:ascii="Courier New" w:eastAsiaTheme="minorEastAsia" w:hAnsi="Courier New" w:cs="Courier New"/>
+          <w:sz w:val="24"/>
+          <w:szCs w:val="24"/>
+        </w:rPr>
+        <w:t>Circle</w:t>
+      </w:r>
+      <w:r>
+        <w:rPr>
           <w:rFonts w:ascii="Georgia" w:eastAsiaTheme="minorEastAsia" w:hAnsi="Georgia"/>
           <w:sz w:val="24"/>
           <w:szCs w:val="24"/>
         </w:rPr>
-        <w:t xml:space="preserve">Create an instance of the </w:t>
-      </w:r>
-      <w:r>
-        <w:rPr>
-          <w:rFonts w:ascii="Courier New" w:eastAsiaTheme="minorEastAsia" w:hAnsi="Courier New" w:cs="Courier New"/>
-          <w:sz w:val="24"/>
-          <w:szCs w:val="24"/>
-        </w:rPr>
-        <w:t>Circle</w:t>
-      </w:r>
-      <w:r>
-        <w:rPr>
-          <w:rFonts w:ascii="Georgia" w:eastAsiaTheme="minorEastAsia" w:hAnsi="Georgia"/>
-          <w:sz w:val="24"/>
-          <w:szCs w:val="24"/>
-        </w:rPr>
-        <w:t xml:space="preserve"> class.</w:t>
+        <w:t xml:space="preserve"> </w:t>
+      </w:r>
+      <w:r>
+        <w:rPr>
+          <w:rFonts w:ascii="Georgia" w:hAnsi="Georgia"/>
+          <w:sz w:val="24"/>
+          <w:szCs w:val="24"/>
+        </w:rPr>
+        <w:t xml:space="preserve">class. This constructor needs to receive a </w:t>
+      </w:r>
+      <w:r>
+        <w:rPr>
+          <w:rFonts w:ascii="Courier New" w:hAnsi="Courier New" w:cs="Courier New"/>
+          <w:sz w:val="24"/>
+          <w:szCs w:val="24"/>
+        </w:rPr>
+        <w:t>radius</w:t>
+      </w:r>
+      <w:r>
+        <w:rPr>
+          <w:rFonts w:ascii="Georgia" w:hAnsi="Georgia"/>
+          <w:sz w:val="24"/>
+          <w:szCs w:val="24"/>
+        </w:rPr>
+        <w:t xml:space="preserve"> </w:t>
+      </w:r>
+      <w:r>
+        <w:rPr>
+          <w:rFonts w:ascii="Georgia" w:hAnsi="Georgia"/>
+          <w:sz w:val="24"/>
+          <w:szCs w:val="24"/>
+        </w:rPr>
+        <w:t xml:space="preserve">parameter and set the value of the </w:t>
+      </w:r>
+      <w:r>
+        <w:rPr>
+          <w:rFonts w:ascii="Courier New" w:hAnsi="Courier New" w:cs="Courier New"/>
+          <w:sz w:val="24"/>
+          <w:szCs w:val="24"/>
+        </w:rPr>
+        <w:t>radius</w:t>
+      </w:r>
+      <w:r>
+        <w:rPr>
+          <w:rFonts w:ascii="Georgia" w:hAnsi="Georgia"/>
+          <w:sz w:val="24"/>
+          <w:szCs w:val="24"/>
+        </w:rPr>
+        <w:t xml:space="preserve"> attribute (</w:t>
+      </w:r>
+      <w:r>
+        <w:rPr>
+          <w:rFonts w:ascii="Georgia" w:hAnsi="Georgia"/>
+          <w:i/>
+          <w:sz w:val="24"/>
+          <w:szCs w:val="24"/>
+        </w:rPr>
+        <w:t>instance variable</w:t>
+      </w:r>
+      <w:r>
+        <w:rPr>
+          <w:rFonts w:ascii="Georgia" w:hAnsi="Georgia"/>
+          <w:sz w:val="24"/>
+          <w:szCs w:val="24"/>
+        </w:rPr>
+        <w:t>)</w:t>
       </w:r>
     </w:p>
     <w:p>
@@ -352,27 +563,11 @@
       </w:pPr>
       <w:r>
         <w:rPr>
-          <w:rFonts w:ascii="Georgia" w:hAnsi="Georgia"/>
-          <w:sz w:val="24"/>
-          <w:szCs w:val="24"/>
-        </w:rPr>
-        <w:t xml:space="preserve">Set the attribute </w:t>
-      </w:r>
-      <w:r>
-        <w:rPr>
-          <w:rFonts w:ascii="Courier New" w:hAnsi="Courier New" w:cs="Courier New"/>
-          <w:sz w:val="24"/>
-          <w:szCs w:val="24"/>
-        </w:rPr>
-        <w:t xml:space="preserve">radius </w:t>
-      </w:r>
-      <w:r>
-        <w:rPr>
-          <w:rFonts w:ascii="Georgia" w:hAnsi="Georgia" w:cs="Courier New"/>
-          <w:sz w:val="24"/>
-          <w:szCs w:val="24"/>
-        </w:rPr>
-        <w:t xml:space="preserve">of the </w:t>
+          <w:rFonts w:ascii="Georgia" w:eastAsiaTheme="minorEastAsia" w:hAnsi="Georgia"/>
+          <w:sz w:val="24"/>
+          <w:szCs w:val="24"/>
+        </w:rPr>
+        <w:t xml:space="preserve">Create an instance of the </w:t>
       </w:r>
       <w:r>
         <w:rPr>
@@ -388,15 +583,7 @@
           <w:sz w:val="24"/>
           <w:szCs w:val="24"/>
         </w:rPr>
-        <w:t xml:space="preserve"> </w:t>
-      </w:r>
-      <w:r>
-        <w:rPr>
-          <w:rFonts w:ascii="Georgia" w:hAnsi="Georgia" w:cs="Courier New"/>
-          <w:sz w:val="24"/>
-          <w:szCs w:val="24"/>
-        </w:rPr>
-        <w:t>object instance created in the previous step.</w:t>
+        <w:t xml:space="preserve"> class.</w:t>
       </w:r>
     </w:p>
     <w:p>
@@ -434,7 +621,23 @@
           <w:sz w:val="24"/>
           <w:szCs w:val="24"/>
         </w:rPr>
-        <w:t xml:space="preserve"> class.</w:t>
+        <w:t xml:space="preserve"> class passing a value for </w:t>
+      </w:r>
+      <w:r>
+        <w:rPr>
+          <w:rFonts w:ascii="Courier New" w:hAnsi="Courier New" w:cs="Courier New"/>
+          <w:sz w:val="24"/>
+          <w:szCs w:val="24"/>
+        </w:rPr>
+        <w:t>radius</w:t>
+      </w:r>
+      <w:r>
+        <w:rPr>
+          <w:rFonts w:ascii="Georgia" w:hAnsi="Georgia" w:cs="Courier New"/>
+          <w:sz w:val="24"/>
+          <w:szCs w:val="24"/>
+        </w:rPr>
+        <w:t>.</w:t>
       </w:r>
     </w:p>
     <w:p>
@@ -458,7 +661,6 @@
         </w:rPr>
         <w:t xml:space="preserve">Call the </w:t>
       </w:r>
-      <w:proofErr w:type="spellStart"/>
       <w:proofErr w:type="gramStart"/>
       <w:r>
         <w:rPr>
@@ -466,16 +668,7 @@
           <w:sz w:val="24"/>
           <w:szCs w:val="24"/>
         </w:rPr>
-        <w:t>diameterCalculator</w:t>
-      </w:r>
-      <w:proofErr w:type="spellEnd"/>
-      <w:r>
-        <w:rPr>
-          <w:rFonts w:ascii="Courier New" w:hAnsi="Courier New" w:cs="Courier New"/>
-          <w:sz w:val="24"/>
-          <w:szCs w:val="24"/>
-        </w:rPr>
-        <w:t>(</w:t>
+        <w:t>circumference(</w:t>
       </w:r>
       <w:proofErr w:type="gramEnd"/>
       <w:r>
@@ -497,14 +690,23 @@
     </w:p>
     <w:p>
       <w:pPr>
-        <w:pStyle w:val="ListParagraph"/>
-        <w:ind w:left="1440"/>
-        <w:rPr>
-          <w:rFonts w:ascii="Georgia" w:hAnsi="Georgia"/>
-          <w:sz w:val="10"/>
-          <w:szCs w:val="24"/>
-        </w:rPr>
-      </w:pPr>
+        <w:ind w:left="360"/>
+        <w:rPr>
+          <w:rFonts w:ascii="Georgia" w:hAnsi="Georgia"/>
+          <w:b/>
+          <w:sz w:val="24"/>
+          <w:szCs w:val="24"/>
+        </w:rPr>
+      </w:pPr>
+      <w:r>
+        <w:rPr>
+          <w:rFonts w:ascii="Georgia" w:hAnsi="Georgia"/>
+          <w:b/>
+          <w:sz w:val="24"/>
+          <w:szCs w:val="24"/>
+        </w:rPr>
+        <w:t>Animal Class</w:t>
+      </w:r>
     </w:p>
     <w:p>
       <w:pPr>
@@ -714,10 +916,30 @@
           <w:rFonts w:ascii="Georgia" w:hAnsi="Georgia"/>
           <w:b/>
           <w:i/>
-          <w:sz w:val="24"/>
-          <w:szCs w:val="24"/>
-        </w:rPr>
-        <w:t>(DO NOT USE THE input() function for these methods)</w:t>
+          <w:sz w:val="18"/>
+          <w:szCs w:val="24"/>
+        </w:rPr>
+        <w:t>(</w:t>
+      </w:r>
+      <w:r>
+        <w:rPr>
+          <w:rFonts w:ascii="Georgia" w:hAnsi="Georgia"/>
+          <w:b/>
+          <w:i/>
+          <w:sz w:val="18"/>
+          <w:szCs w:val="24"/>
+        </w:rPr>
+        <w:t xml:space="preserve">Python coders: </w:t>
+      </w:r>
+      <w:r>
+        <w:rPr>
+          <w:rFonts w:ascii="Georgia" w:hAnsi="Georgia"/>
+          <w:b/>
+          <w:i/>
+          <w:sz w:val="18"/>
+          <w:szCs w:val="24"/>
+        </w:rPr>
+        <w:t>DO NOT USE THE input() function for these methods)</w:t>
       </w:r>
     </w:p>
     <w:p>
@@ -889,17 +1111,7 @@
           <w:sz w:val="24"/>
           <w:szCs w:val="24"/>
         </w:rPr>
-        <w:t>based upon the value passed into the m</w:t>
-      </w:r>
-      <w:bookmarkStart w:id="0" w:name="_GoBack"/>
-      <w:bookmarkEnd w:id="0"/>
-      <w:r>
-        <w:rPr>
-          <w:rFonts w:ascii="Georgia" w:hAnsi="Georgia" w:cs="Courier New"/>
-          <w:sz w:val="24"/>
-          <w:szCs w:val="24"/>
-        </w:rPr>
-        <w:t>ethod.</w:t>
+        <w:t>based upon the value passed into the method.</w:t>
       </w:r>
     </w:p>
     <w:p>
@@ -1034,7 +1246,7 @@
           <w:sz w:val="24"/>
           <w:szCs w:val="24"/>
         </w:rPr>
-        <w:t>getSpecies</w:t>
+        <w:t>getAge</w:t>
       </w:r>
       <w:proofErr w:type="spellEnd"/>
       <w:r>
@@ -1158,6 +1370,134 @@
           <w:szCs w:val="24"/>
         </w:rPr>
         <w:t>Set the properties based upon the parameters passed into the constructor method.</w:t>
+      </w:r>
+    </w:p>
+    <w:p>
+      <w:pPr>
+        <w:pStyle w:val="ListParagraph"/>
+        <w:rPr>
+          <w:rFonts w:ascii="Georgia" w:hAnsi="Georgia"/>
+          <w:b/>
+          <w:sz w:val="24"/>
+          <w:szCs w:val="24"/>
+        </w:rPr>
+      </w:pPr>
+    </w:p>
+    <w:p>
+      <w:pPr>
+        <w:pStyle w:val="ListParagraph"/>
+        <w:ind w:left="1170" w:right="900"/>
+        <w:rPr>
+          <w:rFonts w:ascii="Georgia" w:hAnsi="Georgia"/>
+          <w:i/>
+          <w:szCs w:val="24"/>
+        </w:rPr>
+      </w:pPr>
+      <w:r>
+        <w:rPr>
+          <w:rFonts w:ascii="Georgia" w:hAnsi="Georgia"/>
+          <w:b/>
+          <w:szCs w:val="24"/>
+        </w:rPr>
+        <w:lastRenderedPageBreak/>
+        <w:t>Note</w:t>
+      </w:r>
+      <w:r>
+        <w:rPr>
+          <w:rFonts w:ascii="Georgia" w:hAnsi="Georgia"/>
+          <w:szCs w:val="24"/>
+        </w:rPr>
+        <w:t xml:space="preserve">: </w:t>
+      </w:r>
+      <w:r>
+        <w:rPr>
+          <w:rFonts w:ascii="Georgia" w:hAnsi="Georgia"/>
+          <w:i/>
+          <w:szCs w:val="24"/>
+        </w:rPr>
+        <w:t xml:space="preserve">These properties are called </w:t>
+      </w:r>
+      <w:r>
+        <w:rPr>
+          <w:rFonts w:ascii="Georgia" w:hAnsi="Georgia"/>
+          <w:b/>
+          <w:i/>
+          <w:szCs w:val="24"/>
+        </w:rPr>
+        <w:t>instance variables</w:t>
+      </w:r>
+      <w:r>
+        <w:rPr>
+          <w:rFonts w:ascii="Georgia" w:hAnsi="Georgia"/>
+          <w:i/>
+          <w:szCs w:val="24"/>
+        </w:rPr>
+        <w:t>.  Each instance of the class will have its own set of these variables. Instance variables are typically defined just below the class definition statement.  They should be passed in to the constructor and set at that po</w:t>
+      </w:r>
+      <w:bookmarkStart w:id="0" w:name="_GoBack"/>
+      <w:bookmarkEnd w:id="0"/>
+      <w:r>
+        <w:rPr>
+          <w:rFonts w:ascii="Georgia" w:hAnsi="Georgia"/>
+          <w:i/>
+          <w:szCs w:val="24"/>
+        </w:rPr>
+        <w:t xml:space="preserve">int. </w:t>
+      </w:r>
+    </w:p>
+    <w:p>
+      <w:pPr>
+        <w:pStyle w:val="ListParagraph"/>
+        <w:ind w:left="1170" w:right="900"/>
+        <w:rPr>
+          <w:rFonts w:ascii="Georgia" w:hAnsi="Georgia"/>
+          <w:b/>
+          <w:szCs w:val="24"/>
+        </w:rPr>
+      </w:pPr>
+    </w:p>
+    <w:p>
+      <w:pPr>
+        <w:pStyle w:val="ListParagraph"/>
+        <w:ind w:left="1170" w:right="900"/>
+        <w:rPr>
+          <w:rFonts w:ascii="Georgia" w:hAnsi="Georgia"/>
+          <w:i/>
+          <w:sz w:val="24"/>
+          <w:szCs w:val="24"/>
+        </w:rPr>
+      </w:pPr>
+      <w:r>
+        <w:rPr>
+          <w:rFonts w:ascii="Georgia" w:hAnsi="Georgia"/>
+          <w:b/>
+          <w:szCs w:val="24"/>
+        </w:rPr>
+        <w:t>Java Programmers must include a modifier when defining these variables that forces other routines to use the setters and getters.</w:t>
+      </w:r>
+      <w:r>
+        <w:rPr>
+          <w:rFonts w:ascii="Georgia" w:hAnsi="Georgia"/>
+          <w:i/>
+          <w:szCs w:val="24"/>
+        </w:rPr>
+        <w:t xml:space="preserve"> Unfortunately </w:t>
+      </w:r>
+      <w:r>
+        <w:rPr>
+          <w:rFonts w:ascii="Georgia" w:hAnsi="Georgia"/>
+          <w:i/>
+          <w:szCs w:val="24"/>
+        </w:rPr>
+        <w:t>t</w:t>
+      </w:r>
+      <w:r>
+        <w:rPr>
+          <w:rFonts w:ascii="Georgia" w:hAnsi="Georgia"/>
+          <w:i/>
+          <w:szCs w:val="24"/>
+        </w:rPr>
+        <w:t>his cannot be done in Python.</w:t>
       </w:r>
     </w:p>
     <w:p>
@@ -1311,7 +1651,15 @@
           <w:sz w:val="24"/>
           <w:szCs w:val="24"/>
         </w:rPr>
-        <w:t xml:space="preserve">using the </w:t>
+        <w:t>using the</w:t>
+      </w:r>
+      <w:r>
+        <w:rPr>
+          <w:rFonts w:ascii="Courier New" w:hAnsi="Courier New" w:cs="Courier New"/>
+          <w:sz w:val="24"/>
+          <w:szCs w:val="24"/>
+        </w:rPr>
+        <w:t xml:space="preserve"> </w:t>
       </w:r>
       <w:proofErr w:type="spellStart"/>
       <w:proofErr w:type="gramStart"/>
@@ -1321,7 +1669,7 @@
           <w:sz w:val="24"/>
           <w:szCs w:val="24"/>
         </w:rPr>
-        <w:t>getSpecies</w:t>
+        <w:t>getAge</w:t>
       </w:r>
       <w:proofErr w:type="spellEnd"/>
       <w:r>
@@ -1339,7 +1687,15 @@
           <w:sz w:val="24"/>
           <w:szCs w:val="24"/>
         </w:rPr>
-        <w:t xml:space="preserve">), </w:t>
+        <w:t>),</w:t>
+      </w:r>
+      <w:r>
+        <w:rPr>
+          <w:rFonts w:ascii="Courier New" w:hAnsi="Courier New" w:cs="Courier New"/>
+          <w:sz w:val="24"/>
+          <w:szCs w:val="24"/>
+        </w:rPr>
+        <w:t xml:space="preserve"> </w:t>
       </w:r>
       <w:proofErr w:type="spellStart"/>
       <w:r>
@@ -1348,7 +1704,7 @@
           <w:sz w:val="24"/>
           <w:szCs w:val="24"/>
         </w:rPr>
-        <w:t>getAge</w:t>
+        <w:t>getWeight</w:t>
       </w:r>
       <w:proofErr w:type="spellEnd"/>
       <w:r>
@@ -1357,7 +1713,7 @@
           <w:sz w:val="24"/>
           <w:szCs w:val="24"/>
         </w:rPr>
-        <w:t xml:space="preserve">(), </w:t>
+        <w:t>()</w:t>
       </w:r>
       <w:r>
         <w:rPr>
@@ -1369,6 +1725,14 @@
       </w:r>
       <w:r>
         <w:rPr>
+          <w:rFonts w:ascii="Times New Roman" w:hAnsi="Times New Roman" w:cs="Times New Roman"/>
+          <w:sz w:val="24"/>
+          <w:szCs w:val="24"/>
+        </w:rPr>
+        <w:t>,</w:t>
+      </w:r>
+      <w:r>
+        <w:rPr>
           <w:rFonts w:ascii="Courier New" w:hAnsi="Courier New" w:cs="Courier New"/>
           <w:sz w:val="24"/>
           <w:szCs w:val="24"/>
@@ -1392,176 +1756,6 @@
           <w:szCs w:val="24"/>
         </w:rPr>
         <w:t xml:space="preserve">() </w:t>
-      </w:r>
-      <w:r>
-        <w:rPr>
-          <w:rFonts w:ascii="Georgia" w:hAnsi="Georgia" w:cs="Courier New"/>
-          <w:sz w:val="24"/>
-          <w:szCs w:val="24"/>
-        </w:rPr>
-        <w:t>methods.</w:t>
-      </w:r>
-    </w:p>
-    <w:p>
-      <w:pPr>
-        <w:pStyle w:val="ListParagraph"/>
-        <w:rPr>
-          <w:rFonts w:ascii="Georgia" w:hAnsi="Georgia"/>
-          <w:sz w:val="24"/>
-          <w:szCs w:val="24"/>
-        </w:rPr>
-      </w:pPr>
-    </w:p>
-    <w:p>
-      <w:pPr>
-        <w:pStyle w:val="ListParagraph"/>
-        <w:numPr>
-          <w:ilvl w:val="0"/>
-          <w:numId w:val="3"/>
-        </w:numPr>
-        <w:ind w:left="810" w:hanging="450"/>
-        <w:rPr>
-          <w:rFonts w:ascii="Georgia" w:hAnsi="Georgia"/>
-          <w:b/>
-          <w:sz w:val="24"/>
-          <w:szCs w:val="24"/>
-        </w:rPr>
-      </w:pPr>
-      <w:r>
-        <w:rPr>
-          <w:rFonts w:ascii="Georgia" w:hAnsi="Georgia"/>
-          <w:sz w:val="24"/>
-          <w:szCs w:val="24"/>
-        </w:rPr>
-        <w:t xml:space="preserve">Set the attributes of the </w:t>
-      </w:r>
-      <w:r>
-        <w:rPr>
-          <w:rFonts w:ascii="Courier New" w:hAnsi="Courier New" w:cs="Courier New"/>
-          <w:sz w:val="24"/>
-          <w:szCs w:val="24"/>
-        </w:rPr>
-        <w:t>Animal</w:t>
-      </w:r>
-      <w:r>
-        <w:rPr>
-          <w:rFonts w:ascii="Georgia" w:hAnsi="Georgia"/>
-          <w:sz w:val="24"/>
-          <w:szCs w:val="24"/>
-        </w:rPr>
-        <w:t xml:space="preserve"> </w:t>
-      </w:r>
-      <w:r>
-        <w:rPr>
-          <w:rFonts w:ascii="Georgia" w:hAnsi="Georgia"/>
-          <w:sz w:val="24"/>
-          <w:szCs w:val="24"/>
-        </w:rPr>
-        <w:t>object using</w:t>
-      </w:r>
-      <w:r>
-        <w:rPr>
-          <w:rFonts w:ascii="Georgia" w:hAnsi="Georgia"/>
-          <w:sz w:val="24"/>
-          <w:szCs w:val="24"/>
-        </w:rPr>
-        <w:t xml:space="preserve"> the </w:t>
-      </w:r>
-      <w:proofErr w:type="spellStart"/>
-      <w:proofErr w:type="gramStart"/>
-      <w:r>
-        <w:rPr>
-          <w:rFonts w:ascii="Courier New" w:hAnsi="Courier New" w:cs="Courier New"/>
-          <w:sz w:val="24"/>
-          <w:szCs w:val="24"/>
-        </w:rPr>
-        <w:t>setSpecies</w:t>
-      </w:r>
-      <w:proofErr w:type="spellEnd"/>
-      <w:r>
-        <w:rPr>
-          <w:rFonts w:ascii="Courier New" w:hAnsi="Courier New" w:cs="Courier New"/>
-          <w:sz w:val="24"/>
-          <w:szCs w:val="24"/>
-        </w:rPr>
-        <w:t>(</w:t>
-      </w:r>
-      <w:proofErr w:type="gramEnd"/>
-      <w:r>
-        <w:rPr>
-          <w:rFonts w:ascii="Courier New" w:hAnsi="Courier New" w:cs="Courier New"/>
-          <w:sz w:val="24"/>
-          <w:szCs w:val="24"/>
-        </w:rPr>
-        <w:t>),</w:t>
-      </w:r>
-      <w:r>
-        <w:rPr>
-          <w:rFonts w:ascii="Courier New" w:hAnsi="Courier New" w:cs="Courier New"/>
-          <w:sz w:val="24"/>
-          <w:szCs w:val="24"/>
-        </w:rPr>
-        <w:t xml:space="preserve"> </w:t>
-      </w:r>
-      <w:proofErr w:type="spellStart"/>
-      <w:r>
-        <w:rPr>
-          <w:rFonts w:ascii="Courier New" w:hAnsi="Courier New" w:cs="Courier New"/>
-          <w:sz w:val="24"/>
-          <w:szCs w:val="24"/>
-        </w:rPr>
-        <w:t>setAge</w:t>
-      </w:r>
-      <w:proofErr w:type="spellEnd"/>
-      <w:r>
-        <w:rPr>
-          <w:rFonts w:ascii="Courier New" w:hAnsi="Courier New" w:cs="Courier New"/>
-          <w:sz w:val="24"/>
-          <w:szCs w:val="24"/>
-        </w:rPr>
-        <w:t xml:space="preserve">(), </w:t>
-      </w:r>
-      <w:r>
-        <w:rPr>
-          <w:rFonts w:ascii="Times New Roman" w:hAnsi="Times New Roman" w:cs="Times New Roman"/>
-          <w:sz w:val="24"/>
-          <w:szCs w:val="24"/>
-        </w:rPr>
-        <w:t>and</w:t>
-      </w:r>
-      <w:r>
-        <w:rPr>
-          <w:rFonts w:ascii="Courier New" w:hAnsi="Courier New" w:cs="Courier New"/>
-          <w:sz w:val="24"/>
-          <w:szCs w:val="24"/>
-        </w:rPr>
-        <w:t xml:space="preserve"> </w:t>
-      </w:r>
-      <w:proofErr w:type="spellStart"/>
-      <w:r>
-        <w:rPr>
-          <w:rFonts w:ascii="Courier New" w:hAnsi="Courier New" w:cs="Courier New"/>
-          <w:sz w:val="24"/>
-          <w:szCs w:val="24"/>
-        </w:rPr>
-        <w:t>setGender</w:t>
-      </w:r>
-      <w:proofErr w:type="spellEnd"/>
-      <w:r>
-        <w:rPr>
-          <w:rFonts w:ascii="Courier New" w:hAnsi="Courier New" w:cs="Courier New"/>
-          <w:sz w:val="24"/>
-          <w:szCs w:val="24"/>
-        </w:rPr>
-        <w:t>()</w:t>
-      </w:r>
-      <w:r>
-        <w:rPr>
-          <w:rFonts w:ascii="Courier New" w:hAnsi="Courier New" w:cs="Courier New"/>
-          <w:sz w:val="24"/>
-          <w:szCs w:val="24"/>
-        </w:rPr>
-        <w:t xml:space="preserve"> </w:t>
       </w:r>
       <w:r>
         <w:rPr>
@@ -1603,7 +1797,7 @@
           <w:sz w:val="24"/>
           <w:szCs w:val="24"/>
         </w:rPr>
-        <w:t xml:space="preserve">Print the attributes of the </w:t>
+        <w:t xml:space="preserve">Set the attributes of the </w:t>
       </w:r>
       <w:r>
         <w:rPr>
@@ -1627,15 +1821,15 @@
           <w:sz w:val="24"/>
           <w:szCs w:val="24"/>
         </w:rPr>
-        <w:t xml:space="preserve">object </w:t>
-      </w:r>
-      <w:r>
-        <w:rPr>
-          <w:rFonts w:ascii="Georgia" w:hAnsi="Georgia"/>
-          <w:sz w:val="24"/>
-          <w:szCs w:val="24"/>
-        </w:rPr>
-        <w:t xml:space="preserve">using the </w:t>
+        <w:t>object using</w:t>
+      </w:r>
+      <w:r>
+        <w:rPr>
+          <w:rFonts w:ascii="Georgia" w:hAnsi="Georgia"/>
+          <w:sz w:val="24"/>
+          <w:szCs w:val="24"/>
+        </w:rPr>
+        <w:t xml:space="preserve"> the </w:t>
       </w:r>
       <w:proofErr w:type="spellStart"/>
       <w:proofErr w:type="gramStart"/>
@@ -1645,7 +1839,7 @@
           <w:sz w:val="24"/>
           <w:szCs w:val="24"/>
         </w:rPr>
-        <w:t>getSpecies</w:t>
+        <w:t>getAge</w:t>
       </w:r>
       <w:proofErr w:type="spellEnd"/>
       <w:r>
@@ -1663,7 +1857,15 @@
           <w:sz w:val="24"/>
           <w:szCs w:val="24"/>
         </w:rPr>
-        <w:t xml:space="preserve">), </w:t>
+        <w:t>),</w:t>
+      </w:r>
+      <w:r>
+        <w:rPr>
+          <w:rFonts w:ascii="Courier New" w:hAnsi="Courier New" w:cs="Courier New"/>
+          <w:sz w:val="24"/>
+          <w:szCs w:val="24"/>
+        </w:rPr>
+        <w:t xml:space="preserve"> </w:t>
       </w:r>
       <w:proofErr w:type="spellStart"/>
       <w:r>
@@ -1672,6 +1874,126 @@
           <w:sz w:val="24"/>
           <w:szCs w:val="24"/>
         </w:rPr>
+        <w:t>getWeight</w:t>
+      </w:r>
+      <w:proofErr w:type="spellEnd"/>
+      <w:r>
+        <w:rPr>
+          <w:rFonts w:ascii="Courier New" w:hAnsi="Courier New" w:cs="Courier New"/>
+          <w:sz w:val="24"/>
+          <w:szCs w:val="24"/>
+        </w:rPr>
+        <w:t>()</w:t>
+      </w:r>
+      <w:r>
+        <w:rPr>
+          <w:rFonts w:ascii="Times New Roman" w:hAnsi="Times New Roman" w:cs="Times New Roman"/>
+          <w:sz w:val="24"/>
+          <w:szCs w:val="24"/>
+        </w:rPr>
+        <w:t>and</w:t>
+      </w:r>
+      <w:r>
+        <w:rPr>
+          <w:rFonts w:ascii="Times New Roman" w:hAnsi="Times New Roman" w:cs="Times New Roman"/>
+          <w:sz w:val="24"/>
+          <w:szCs w:val="24"/>
+        </w:rPr>
+        <w:t>,</w:t>
+      </w:r>
+      <w:r>
+        <w:rPr>
+          <w:rFonts w:ascii="Courier New" w:hAnsi="Courier New" w:cs="Courier New"/>
+          <w:sz w:val="24"/>
+          <w:szCs w:val="24"/>
+        </w:rPr>
+        <w:t xml:space="preserve"> </w:t>
+      </w:r>
+      <w:proofErr w:type="spellStart"/>
+      <w:r>
+        <w:rPr>
+          <w:rFonts w:ascii="Courier New" w:hAnsi="Courier New" w:cs="Courier New"/>
+          <w:sz w:val="24"/>
+          <w:szCs w:val="24"/>
+        </w:rPr>
+        <w:t>getGender</w:t>
+      </w:r>
+      <w:proofErr w:type="spellEnd"/>
+      <w:r>
+        <w:rPr>
+          <w:rFonts w:ascii="Courier New" w:hAnsi="Courier New" w:cs="Courier New"/>
+          <w:sz w:val="24"/>
+          <w:szCs w:val="24"/>
+        </w:rPr>
+        <w:t xml:space="preserve">() </w:t>
+      </w:r>
+      <w:r>
+        <w:rPr>
+          <w:rFonts w:ascii="Georgia" w:hAnsi="Georgia" w:cs="Courier New"/>
+          <w:sz w:val="24"/>
+          <w:szCs w:val="24"/>
+        </w:rPr>
+        <w:t>methods.</w:t>
+      </w:r>
+    </w:p>
+    <w:p>
+      <w:pPr>
+        <w:pStyle w:val="ListParagraph"/>
+        <w:ind w:left="810"/>
+        <w:rPr>
+          <w:rFonts w:ascii="Georgia" w:hAnsi="Georgia"/>
+          <w:sz w:val="24"/>
+          <w:szCs w:val="24"/>
+        </w:rPr>
+      </w:pPr>
+    </w:p>
+    <w:p>
+      <w:pPr>
+        <w:pStyle w:val="ListParagraph"/>
+        <w:numPr>
+          <w:ilvl w:val="0"/>
+          <w:numId w:val="3"/>
+        </w:numPr>
+        <w:ind w:hanging="450"/>
+        <w:rPr>
+          <w:rFonts w:ascii="Georgia" w:hAnsi="Georgia"/>
+          <w:b/>
+          <w:sz w:val="24"/>
+          <w:szCs w:val="24"/>
+        </w:rPr>
+      </w:pPr>
+      <w:r>
+        <w:rPr>
+          <w:rFonts w:ascii="Georgia" w:hAnsi="Georgia"/>
+          <w:sz w:val="24"/>
+          <w:szCs w:val="24"/>
+        </w:rPr>
+        <w:t xml:space="preserve">Print the attributes of the </w:t>
+      </w:r>
+      <w:r>
+        <w:rPr>
+          <w:rFonts w:ascii="Courier New" w:hAnsi="Courier New" w:cs="Courier New"/>
+          <w:sz w:val="24"/>
+          <w:szCs w:val="24"/>
+        </w:rPr>
+        <w:t>Animal</w:t>
+      </w:r>
+      <w:r>
+        <w:rPr>
+          <w:rFonts w:ascii="Georgia" w:hAnsi="Georgia"/>
+          <w:sz w:val="24"/>
+          <w:szCs w:val="24"/>
+        </w:rPr>
+        <w:t xml:space="preserve"> object using </w:t>
+      </w:r>
+      <w:proofErr w:type="spellStart"/>
+      <w:proofErr w:type="gramStart"/>
+      <w:r>
+        <w:rPr>
+          <w:rFonts w:ascii="Courier New" w:hAnsi="Courier New" w:cs="Courier New"/>
+          <w:sz w:val="24"/>
+          <w:szCs w:val="24"/>
+        </w:rPr>
         <w:t>getAge</w:t>
       </w:r>
       <w:proofErr w:type="spellEnd"/>
@@ -1681,7 +2003,42 @@
           <w:sz w:val="24"/>
           <w:szCs w:val="24"/>
         </w:rPr>
-        <w:t xml:space="preserve">(), </w:t>
+        <w:t>(</w:t>
+      </w:r>
+      <w:proofErr w:type="gramEnd"/>
+      <w:r>
+        <w:rPr>
+          <w:rFonts w:ascii="Courier New" w:hAnsi="Courier New" w:cs="Courier New"/>
+          <w:sz w:val="24"/>
+          <w:szCs w:val="24"/>
+        </w:rPr>
+        <w:t>),</w:t>
+      </w:r>
+      <w:r>
+        <w:rPr>
+          <w:rFonts w:ascii="Courier New" w:hAnsi="Courier New" w:cs="Courier New"/>
+          <w:sz w:val="24"/>
+          <w:szCs w:val="24"/>
+        </w:rPr>
+        <w:t xml:space="preserve"> </w:t>
+      </w:r>
+      <w:proofErr w:type="spellStart"/>
+      <w:r>
+        <w:rPr>
+          <w:rFonts w:ascii="Courier New" w:hAnsi="Courier New" w:cs="Courier New"/>
+          <w:sz w:val="24"/>
+          <w:szCs w:val="24"/>
+        </w:rPr>
+        <w:t>getWeight</w:t>
+      </w:r>
+      <w:proofErr w:type="spellEnd"/>
+      <w:r>
+        <w:rPr>
+          <w:rFonts w:ascii="Courier New" w:hAnsi="Courier New" w:cs="Courier New"/>
+          <w:sz w:val="24"/>
+          <w:szCs w:val="24"/>
+        </w:rPr>
+        <w:t>()</w:t>
       </w:r>
       <w:r>
         <w:rPr>
@@ -1690,6 +2047,14 @@
           <w:szCs w:val="24"/>
         </w:rPr>
         <w:t>and</w:t>
+      </w:r>
+      <w:r>
+        <w:rPr>
+          <w:rFonts w:ascii="Times New Roman" w:hAnsi="Times New Roman" w:cs="Times New Roman"/>
+          <w:sz w:val="24"/>
+          <w:szCs w:val="24"/>
+        </w:rPr>
+        <w:t>,</w:t>
       </w:r>
       <w:r>
         <w:rPr>
@@ -2100,8 +2465,8 @@
   <w:abstractNum w:abstractNumId="2" w15:restartNumberingAfterBreak="0">
     <w:nsid w:val="2E1D3B97"/>
     <w:multiLevelType w:val="hybridMultilevel"/>
-    <w:tmpl w:val="BAE8D9B4"/>
-    <w:lvl w:ilvl="0" w:tplc="0409000F">
+    <w:tmpl w:val="3CFAAE2A"/>
+    <w:lvl w:ilvl="0" w:tplc="219A98BA">
       <w:start w:val="1"/>
       <w:numFmt w:val="decimal"/>
       <w:lvlText w:val="%1."/>
@@ -2111,6 +2476,7 @@
       </w:pPr>
       <w:rPr>
         <w:rFonts w:hint="default"/>
+        <w:b w:val="0"/>
       </w:rPr>
     </w:lvl>
     <w:lvl w:ilvl="1" w:tplc="04090019">
@@ -2957,6 +3323,36 @@
     <w:uiPriority w:val="99"/>
     <w:rsid w:val="0050159C"/>
   </w:style>
+  <w:style w:type="paragraph" w:styleId="BalloonText">
+    <w:name w:val="Balloon Text"/>
+    <w:basedOn w:val="Normal"/>
+    <w:link w:val="BalloonTextChar"/>
+    <w:uiPriority w:val="99"/>
+    <w:semiHidden/>
+    <w:unhideWhenUsed/>
+    <w:rsid w:val="00701DA2"/>
+    <w:pPr>
+      <w:spacing w:after="0" w:line="240" w:lineRule="auto"/>
+    </w:pPr>
+    <w:rPr>
+      <w:rFonts w:ascii="Segoe UI" w:hAnsi="Segoe UI" w:cs="Segoe UI"/>
+      <w:sz w:val="18"/>
+      <w:szCs w:val="18"/>
+    </w:rPr>
+  </w:style>
+  <w:style w:type="character" w:customStyle="1" w:styleId="BalloonTextChar">
+    <w:name w:val="Balloon Text Char"/>
+    <w:basedOn w:val="DefaultParagraphFont"/>
+    <w:link w:val="BalloonText"/>
+    <w:uiPriority w:val="99"/>
+    <w:semiHidden/>
+    <w:rsid w:val="00701DA2"/>
+    <w:rPr>
+      <w:rFonts w:ascii="Segoe UI" w:hAnsi="Segoe UI" w:cs="Segoe UI"/>
+      <w:sz w:val="18"/>
+      <w:szCs w:val="18"/>
+    </w:rPr>
+  </w:style>
 </w:styles>
 </file>
 
@@ -3226,7 +3622,7 @@
 </file>
 
 <file path=customXml/itemProps1.xml><?xml version="1.0" encoding="utf-8"?>
-<ds:datastoreItem xmlns:ds="http://schemas.openxmlformats.org/officeDocument/2006/customXml" ds:itemID="{585E9AFF-F0CD-4021-B02F-C58A0EEA7923}">
+<ds:datastoreItem xmlns:ds="http://schemas.openxmlformats.org/officeDocument/2006/customXml" ds:itemID="{191B7085-EC2D-43F8-B5A4-62E84EE47875}">
   <ds:schemaRefs>
     <ds:schemaRef ds:uri="http://schemas.openxmlformats.org/officeDocument/2006/bibliography"/>
   </ds:schemaRefs>

--- a/exercise_1-4-1b.docx
+++ b/exercise_1-4-1b.docx
@@ -256,15 +256,7 @@
           <w:sz w:val="24"/>
           <w:szCs w:val="24"/>
         </w:rPr>
-        <w:t>circumference</w:t>
-      </w:r>
-      <w:r>
-        <w:rPr>
-          <w:rFonts w:ascii="Courier New" w:hAnsi="Courier New" w:cs="Courier New"/>
-          <w:sz w:val="24"/>
-          <w:szCs w:val="24"/>
-        </w:rPr>
-        <w:t xml:space="preserve"> </w:t>
+        <w:t xml:space="preserve">circumference </w:t>
       </w:r>
       <w:r>
         <w:rPr>
@@ -304,15 +296,7 @@
           <w:sz w:val="24"/>
           <w:szCs w:val="24"/>
         </w:rPr>
-        <w:t>circumference</w:t>
-      </w:r>
-      <w:r>
-        <w:rPr>
-          <w:rFonts w:ascii="Georgia" w:hAnsi="Georgia" w:cs="Courier New"/>
-          <w:sz w:val="24"/>
-          <w:szCs w:val="24"/>
-        </w:rPr>
-        <w:t xml:space="preserve"> of the circle</w:t>
+        <w:t>circumference of the circle</w:t>
       </w:r>
     </w:p>
     <w:p>
@@ -504,15 +488,7 @@
           <w:sz w:val="24"/>
           <w:szCs w:val="24"/>
         </w:rPr>
-        <w:t xml:space="preserve"> </w:t>
-      </w:r>
-      <w:r>
-        <w:rPr>
-          <w:rFonts w:ascii="Georgia" w:hAnsi="Georgia"/>
-          <w:sz w:val="24"/>
-          <w:szCs w:val="24"/>
-        </w:rPr>
-        <w:t xml:space="preserve">parameter and set the value of the </w:t>
+        <w:t xml:space="preserve"> parameter and set the value of the </w:t>
       </w:r>
       <w:r>
         <w:rPr>
@@ -685,7 +661,17 @@
           <w:sz w:val="24"/>
           <w:szCs w:val="24"/>
         </w:rPr>
-        <w:t>method and print the results returned.</w:t>
+        <w:t>method and pri</w:t>
+      </w:r>
+      <w:bookmarkStart w:id="0" w:name="_GoBack"/>
+      <w:bookmarkEnd w:id="0"/>
+      <w:r>
+        <w:rPr>
+          <w:rFonts w:ascii="Georgia" w:hAnsi="Georgia" w:cs="Courier New"/>
+          <w:sz w:val="24"/>
+          <w:szCs w:val="24"/>
+        </w:rPr>
+        <w:t>nt the results returned.</w:t>
       </w:r>
     </w:p>
     <w:p>
@@ -705,7 +691,16 @@
           <w:sz w:val="24"/>
           <w:szCs w:val="24"/>
         </w:rPr>
-        <w:t>Animal Class</w:t>
+        <w:t>Person</w:t>
+      </w:r>
+      <w:r>
+        <w:rPr>
+          <w:rFonts w:ascii="Georgia" w:hAnsi="Georgia"/>
+          <w:b/>
+          <w:sz w:val="24"/>
+          <w:szCs w:val="24"/>
+        </w:rPr>
+        <w:t xml:space="preserve"> Class</w:t>
       </w:r>
     </w:p>
     <w:p>
@@ -751,7 +746,7 @@
           <w:sz w:val="24"/>
           <w:szCs w:val="24"/>
         </w:rPr>
-        <w:t>Animal</w:t>
+        <w:t>Person</w:t>
       </w:r>
       <w:r>
         <w:rPr>
@@ -1337,7 +1332,7 @@
           <w:sz w:val="24"/>
           <w:szCs w:val="24"/>
         </w:rPr>
-        <w:t>Animal</w:t>
+        <w:t>Person</w:t>
       </w:r>
       <w:r>
         <w:rPr>
@@ -1432,17 +1427,7 @@
           <w:i/>
           <w:szCs w:val="24"/>
         </w:rPr>
-        <w:t>.  Each instance of the class will have its own set of these variables. Instance variables are typically defined just below the class definition statement.  They should be passed in to the constructor and set at that po</w:t>
-      </w:r>
-      <w:bookmarkStart w:id="0" w:name="_GoBack"/>
-      <w:bookmarkEnd w:id="0"/>
-      <w:r>
-        <w:rPr>
-          <w:rFonts w:ascii="Georgia" w:hAnsi="Georgia"/>
-          <w:i/>
-          <w:szCs w:val="24"/>
-        </w:rPr>
-        <w:t xml:space="preserve">int. </w:t>
+        <w:t xml:space="preserve">.  Each instance of the class will have its own set of these variables. Instance variables are typically defined just below the class definition statement.  They should be passed in to the constructor and set at that point. </w:t>
       </w:r>
     </w:p>
     <w:p>
@@ -1561,7 +1546,7 @@
           <w:sz w:val="24"/>
           <w:szCs w:val="24"/>
         </w:rPr>
-        <w:t>Animal</w:t>
+        <w:t>Person</w:t>
       </w:r>
       <w:r>
         <w:rPr>
@@ -1627,7 +1612,7 @@
           <w:sz w:val="24"/>
           <w:szCs w:val="24"/>
         </w:rPr>
-        <w:t>Animal</w:t>
+        <w:t>Person</w:t>
       </w:r>
       <w:r>
         <w:rPr>
@@ -1805,7 +1790,7 @@
           <w:sz w:val="24"/>
           <w:szCs w:val="24"/>
         </w:rPr>
-        <w:t>Animal</w:t>
+        <w:t>Person</w:t>
       </w:r>
       <w:r>
         <w:rPr>
@@ -1976,7 +1961,7 @@
           <w:sz w:val="24"/>
           <w:szCs w:val="24"/>
         </w:rPr>
-        <w:t>Animal</w:t>
+        <w:t>Person</w:t>
       </w:r>
       <w:r>
         <w:rPr>
@@ -3622,7 +3607,7 @@
 </file>
 
 <file path=customXml/itemProps1.xml><?xml version="1.0" encoding="utf-8"?>
-<ds:datastoreItem xmlns:ds="http://schemas.openxmlformats.org/officeDocument/2006/customXml" ds:itemID="{191B7085-EC2D-43F8-B5A4-62E84EE47875}">
+<ds:datastoreItem xmlns:ds="http://schemas.openxmlformats.org/officeDocument/2006/customXml" ds:itemID="{85330BE1-0FC2-4C01-BA25-A5FCBDF40631}">
   <ds:schemaRefs>
     <ds:schemaRef ds:uri="http://schemas.openxmlformats.org/officeDocument/2006/bibliography"/>
   </ds:schemaRefs>
